--- a/documents/Титульная страница.docx
+++ b/documents/Титульная страница.docx
@@ -270,7 +270,14 @@
           <w:szCs w:val="28"/>
           <w:lang w:eastAsia="ru-RU" w:bidi="ru-RU"/>
         </w:rPr>
-        <w:t>ПІ-16-5</w:t>
+        <w:t>ПІ-16-</w:t>
+      </w:r>
+      <w:r>
+        <w:rPr>
+          <w:szCs w:val="28"/>
+          <w:lang w:val="ru-RU" w:eastAsia="ru-RU" w:bidi="ru-RU"/>
+        </w:rPr>
+        <w:t>6</w:t>
       </w:r>
       <w:r>
         <w:rPr>
@@ -520,9 +527,9 @@
           <w:lang w:eastAsia="ru-RU" w:bidi="ru-RU"/>
         </w:rPr>
         <w:sectPr>
-          <w:headerReference w:type="default" r:id="rId5"/>
-          <w:footerReference w:type="default" r:id="rId6"/>
-          <w:headerReference w:type="first" r:id="rId7"/>
+          <w:headerReference w:type="default" r:id="rId8"/>
+          <w:footerReference w:type="default" r:id="rId9"/>
+          <w:headerReference w:type="first" r:id="rId10"/>
           <w:pgSz w:w="11910" w:h="16840"/>
           <w:pgMar w:top="1140" w:right="680" w:bottom="280" w:left="1280" w:header="720" w:footer="720" w:gutter="0"/>
           <w:cols w:space="720"/>
@@ -714,7 +721,7 @@
       <w:r>
         <w:rPr>
           <w:szCs w:val="28"/>
-          <w:lang w:val="ru-RU" w:eastAsia="ru-RU" w:bidi="ru-RU"/>
+          <w:lang w:eastAsia="ru-RU" w:bidi="ru-RU"/>
         </w:rPr>
         <w:t>9</w:t>
       </w:r>
@@ -1152,7 +1159,7 @@
           <w:lang w:eastAsia="ru-RU" w:bidi="ru-RU"/>
         </w:rPr>
         <w:sectPr>
-          <w:headerReference w:type="default" r:id="rId8"/>
+          <w:headerReference w:type="default" r:id="rId11"/>
           <w:type w:val="continuous"/>
           <w:pgSz w:w="11910" w:h="16840"/>
           <w:pgMar w:top="1140" w:right="680" w:bottom="280" w:left="1280" w:header="0" w:footer="0" w:gutter="0"/>
@@ -1775,7 +1782,7 @@
           <w:szCs w:val="28"/>
           <w:u w:val="single"/>
         </w:rPr>
-        <w:t>коптерів</w:t>
+        <w:t>дронів</w:t>
       </w:r>
       <w:proofErr w:type="spellEnd"/>
     </w:p>
@@ -2545,14 +2552,61 @@
         </w:rPr>
         <w:t xml:space="preserve"> </w:t>
       </w:r>
-      <w:r>
-        <w:rPr>
-          <w:i/>
-          <w:szCs w:val="22"/>
-          <w:u w:val="single"/>
-          <w:lang w:eastAsia="ru-RU" w:bidi="ru-RU"/>
-        </w:rPr>
-        <w:t>постановка задачі, проектування програмного проекту, структура бази даних,</w:t>
+      <w:proofErr w:type="spellStart"/>
+      <w:r>
+        <w:rPr>
+          <w:i/>
+          <w:szCs w:val="22"/>
+          <w:u w:val="single"/>
+          <w:lang w:val="ru-RU" w:eastAsia="ru-RU" w:bidi="ru-RU"/>
+        </w:rPr>
+        <w:t>анал</w:t>
+      </w:r>
+      <w:proofErr w:type="spellEnd"/>
+      <w:r>
+        <w:rPr>
+          <w:i/>
+          <w:szCs w:val="22"/>
+          <w:u w:val="single"/>
+          <w:lang w:eastAsia="ru-RU" w:bidi="ru-RU"/>
+        </w:rPr>
+        <w:t xml:space="preserve">із та концептуальне моделювання предметної області </w:t>
+      </w:r>
+      <w:r>
+        <w:rPr>
+          <w:i/>
+          <w:szCs w:val="22"/>
+          <w:u w:val="single"/>
+          <w:lang w:val="ru-RU" w:eastAsia="ru-RU" w:bidi="ru-RU"/>
+        </w:rPr>
+        <w:t>,</w:t>
+      </w:r>
+      <w:r>
+        <w:rPr>
+          <w:i/>
+          <w:szCs w:val="22"/>
+          <w:u w:val="single"/>
+          <w:lang w:eastAsia="ru-RU" w:bidi="ru-RU"/>
+        </w:rPr>
+        <w:t xml:space="preserve">постановка задачі, </w:t>
+      </w:r>
+      <w:r>
+        <w:rPr>
+          <w:i/>
+          <w:szCs w:val="22"/>
+          <w:u w:val="single"/>
+          <w:lang w:eastAsia="ru-RU" w:bidi="ru-RU"/>
+        </w:rPr>
+        <w:t>архітектура проекту</w:t>
+      </w:r>
+      <w:r>
+        <w:rPr>
+          <w:i/>
+          <w:szCs w:val="22"/>
+          <w:u w:val="single"/>
+          <w:lang w:eastAsia="ru-RU" w:bidi="ru-RU"/>
+        </w:rPr>
+        <w:t>,</w:t>
       </w:r>
       <w:r>
         <w:rPr>
@@ -2598,79 +2652,16 @@
           <w:u w:val="single"/>
           <w:lang w:eastAsia="ru-RU" w:bidi="ru-RU"/>
         </w:rPr>
-        <w:t>проекту,</w:t>
-      </w:r>
-      <w:r>
-        <w:rPr>
-          <w:i/>
-          <w:szCs w:val="22"/>
-          <w:u w:val="single"/>
-          <w:lang w:val="ru-RU" w:eastAsia="ru-RU" w:bidi="ru-RU"/>
-        </w:rPr>
-        <w:t xml:space="preserve"> </w:t>
-      </w:r>
-      <w:r>
-        <w:rPr>
-          <w:i/>
-          <w:szCs w:val="22"/>
-          <w:u w:val="single"/>
-          <w:lang w:eastAsia="ru-RU" w:bidi="ru-RU"/>
-        </w:rPr>
-        <w:t>опис</w:t>
-      </w:r>
-      <w:r>
-        <w:rPr>
-          <w:i/>
-          <w:szCs w:val="22"/>
-          <w:u w:val="single"/>
-          <w:lang w:val="ru-RU" w:eastAsia="ru-RU" w:bidi="ru-RU"/>
-        </w:rPr>
-        <w:t xml:space="preserve"> </w:t>
-      </w:r>
-      <w:r>
-        <w:rPr>
-          <w:i/>
-          <w:szCs w:val="22"/>
-          <w:u w:val="single"/>
-          <w:lang w:eastAsia="ru-RU" w:bidi="ru-RU"/>
-        </w:rPr>
-        <w:t>розробленої</w:t>
-      </w:r>
-      <w:r>
-        <w:rPr>
-          <w:i/>
-          <w:szCs w:val="22"/>
-          <w:u w:val="single"/>
-          <w:lang w:val="ru-RU" w:eastAsia="ru-RU" w:bidi="ru-RU"/>
-        </w:rPr>
-        <w:t xml:space="preserve"> </w:t>
-      </w:r>
-      <w:r>
-        <w:rPr>
-          <w:i/>
-          <w:szCs w:val="22"/>
-          <w:u w:val="single"/>
-          <w:lang w:eastAsia="ru-RU" w:bidi="ru-RU"/>
-        </w:rPr>
-        <w:t>програмної</w:t>
-      </w:r>
-      <w:r>
-        <w:rPr>
-          <w:i/>
-          <w:szCs w:val="22"/>
-          <w:u w:val="single"/>
-          <w:lang w:val="ru-RU" w:eastAsia="ru-RU" w:bidi="ru-RU"/>
-        </w:rPr>
-        <w:t xml:space="preserve"> </w:t>
-      </w:r>
-      <w:r>
-        <w:rPr>
-          <w:i/>
-          <w:szCs w:val="22"/>
-          <w:u w:val="single"/>
-          <w:lang w:eastAsia="ru-RU" w:bidi="ru-RU"/>
-        </w:rPr>
-        <w:t>системи, висновки, перелік посилань,</w:t>
+        <w:t>проекту</w:t>
+      </w:r>
+      <w:r>
+        <w:rPr>
+          <w:i/>
+          <w:szCs w:val="22"/>
+          <w:u w:val="single"/>
+          <w:lang w:eastAsia="ru-RU" w:bidi="ru-RU"/>
+        </w:rPr>
+        <w:t>, висновки, перелік посилань,</w:t>
       </w:r>
       <w:r>
         <w:rPr>
@@ -2697,7 +2688,7 @@
           <w:u w:val="single"/>
           <w:lang w:val="ru-RU"/>
         </w:rPr>
-        <w:t>                                                                           </w:t>
+        <w:t>                                                                          </w:t>
       </w:r>
     </w:p>
     <w:p>
@@ -3438,41 +3429,6 @@
                 <w:lang w:val="uk-UA"/>
               </w:rPr>
             </w:pPr>
-            <w:r>
-              <w:rPr>
-                <w:sz w:val="28"/>
-                <w:lang w:val="uk-UA"/>
-              </w:rPr>
-              <w:t>30</w:t>
-            </w:r>
-            <w:r>
-              <w:rPr>
-                <w:sz w:val="28"/>
-                <w:lang w:val="uk-UA"/>
-              </w:rPr>
-              <w:t>.</w:t>
-            </w:r>
-            <w:r>
-              <w:rPr>
-                <w:sz w:val="28"/>
-                <w:lang w:val="uk-UA"/>
-              </w:rPr>
-              <w:t>12</w:t>
-            </w:r>
-            <w:r>
-              <w:rPr>
-                <w:sz w:val="28"/>
-                <w:lang w:val="uk-UA"/>
-              </w:rPr>
-              <w:t>.201</w:t>
-            </w:r>
-            <w:r>
-              <w:rPr>
-                <w:sz w:val="28"/>
-                <w:lang w:val="uk-UA"/>
-              </w:rPr>
-              <w:t>8</w:t>
-            </w:r>
           </w:p>
         </w:tc>
         <w:tc>
@@ -3489,13 +3445,6 @@
                 <w:lang w:val="uk-UA"/>
               </w:rPr>
             </w:pPr>
-            <w:r>
-              <w:rPr>
-                <w:sz w:val="28"/>
-                <w:lang w:val="uk-UA"/>
-              </w:rPr>
-              <w:t>виконано</w:t>
-            </w:r>
           </w:p>
         </w:tc>
       </w:tr>
@@ -3951,15 +3900,14 @@
       <w:r>
         <w:rPr>
           <w:szCs w:val="28"/>
-          <w:lang w:val="ru-RU"/>
-        </w:rPr>
-        <w:t>7</w:t>
-      </w:r>
-      <w:r>
-        <w:rPr>
-          <w:szCs w:val="28"/>
-        </w:rPr>
-        <w:t xml:space="preserve"> с., 11 рис., 3 табл., 5 додатків, 7 джерел.</w:t>
+        </w:rPr>
+        <w:t>4 с., 8 рис., 1 табл., 2 додатків, 8</w:t>
+      </w:r>
+      <w:r>
+        <w:rPr>
+          <w:szCs w:val="28"/>
+        </w:rPr>
+        <w:t xml:space="preserve"> джерел.</w:t>
       </w:r>
     </w:p>
     <w:p>
@@ -3973,7 +3921,110 @@
         <w:rPr>
           <w:szCs w:val="28"/>
         </w:rPr>
-        <w:t>ОСВІТЛЕННЯ, УПРАВЛІННЯ, ПРОФІЛЬ, WEB–САЙТ, LARAVEL, VUE.JS, MYSQL.</w:t>
+        <w:t>КОПТЕРИ</w:t>
+      </w:r>
+      <w:r>
+        <w:rPr>
+          <w:szCs w:val="28"/>
+        </w:rPr>
+        <w:t xml:space="preserve">, УПРАВЛІННЯ, ПРОФІЛЬ, WEB–САЙТ, </w:t>
+      </w:r>
+      <w:r>
+        <w:rPr>
+          <w:szCs w:val="28"/>
+          <w:lang w:val="en-US"/>
+        </w:rPr>
+        <w:t>ANGULAR</w:t>
+      </w:r>
+      <w:r>
+        <w:rPr>
+          <w:szCs w:val="28"/>
+        </w:rPr>
+        <w:t xml:space="preserve">, </w:t>
+      </w:r>
+      <w:r>
+        <w:rPr>
+          <w:szCs w:val="28"/>
+        </w:rPr>
+        <w:t>.</w:t>
+      </w:r>
+      <w:r>
+        <w:rPr>
+          <w:szCs w:val="28"/>
+          <w:lang w:val="en-US"/>
+        </w:rPr>
+        <w:t>NET</w:t>
+      </w:r>
+      <w:r>
+        <w:rPr>
+          <w:szCs w:val="28"/>
+        </w:rPr>
+        <w:t xml:space="preserve"> </w:t>
+      </w:r>
+      <w:r>
+        <w:rPr>
+          <w:szCs w:val="28"/>
+          <w:lang w:val="en-US"/>
+        </w:rPr>
+        <w:t>CORE</w:t>
+      </w:r>
+      <w:r>
+        <w:rPr>
+          <w:szCs w:val="28"/>
+        </w:rPr>
+        <w:t xml:space="preserve">, </w:t>
+      </w:r>
+      <w:r>
+        <w:rPr>
+          <w:szCs w:val="28"/>
+          <w:lang w:val="en-US"/>
+        </w:rPr>
+        <w:t>AZURE</w:t>
+      </w:r>
+      <w:r>
+        <w:rPr>
+          <w:szCs w:val="28"/>
+        </w:rPr>
+        <w:t xml:space="preserve">, </w:t>
+      </w:r>
+      <w:r>
+        <w:rPr>
+          <w:szCs w:val="28"/>
+          <w:lang w:val="en-US"/>
+        </w:rPr>
+        <w:t>MICROSERVICES</w:t>
+      </w:r>
+      <w:r>
+        <w:rPr>
+          <w:szCs w:val="28"/>
+        </w:rPr>
+        <w:t xml:space="preserve">, </w:t>
+      </w:r>
+      <w:r>
+        <w:rPr>
+          <w:szCs w:val="28"/>
+          <w:lang w:val="en-US"/>
+        </w:rPr>
+        <w:t>IOT</w:t>
+      </w:r>
+      <w:r>
+        <w:rPr>
+          <w:szCs w:val="28"/>
+        </w:rPr>
+        <w:t>, M</w:t>
+      </w:r>
+      <w:r>
+        <w:rPr>
+          <w:szCs w:val="28"/>
+          <w:lang w:val="en-US"/>
+        </w:rPr>
+        <w:t>S</w:t>
+      </w:r>
+      <w:r>
+        <w:rPr>
+          <w:szCs w:val="28"/>
+        </w:rPr>
+        <w:t>SQL.</w:t>
       </w:r>
     </w:p>
     <w:p>
@@ -3987,7 +4038,39 @@
         <w:rPr>
           <w:szCs w:val="28"/>
         </w:rPr>
-        <w:t xml:space="preserve">Об’єктом дослідження є система управління персональним профілем освітлення завдяки використанню мобільного додатку чи </w:t>
+        <w:t xml:space="preserve">Об’єктом дослідження є </w:t>
+      </w:r>
+      <w:r>
+        <w:rPr>
+          <w:szCs w:val="28"/>
+        </w:rPr>
+        <w:t xml:space="preserve">сервіс оренди </w:t>
+      </w:r>
+      <w:proofErr w:type="spellStart"/>
+      <w:r>
+        <w:rPr>
+          <w:szCs w:val="28"/>
+        </w:rPr>
+        <w:t>дрон</w:t>
+      </w:r>
+      <w:r>
+        <w:rPr>
+          <w:szCs w:val="28"/>
+        </w:rPr>
+        <w:t>ів</w:t>
+      </w:r>
+      <w:proofErr w:type="spellEnd"/>
+      <w:r>
+        <w:rPr>
+          <w:szCs w:val="28"/>
+        </w:rPr>
+        <w:t>, який можливий для застосування</w:t>
+      </w:r>
+      <w:r>
+        <w:rPr>
+          <w:szCs w:val="28"/>
+        </w:rPr>
+        <w:t xml:space="preserve"> завдяки використанню мобільного додатку чи </w:t>
       </w:r>
       <w:proofErr w:type="spellStart"/>
       <w:r>
@@ -4047,56 +4130,104 @@
         </w:rPr>
         <w:t xml:space="preserve">Методи розробки базуються на технологіях </w:t>
       </w:r>
+      <w:r>
+        <w:rPr>
+          <w:szCs w:val="28"/>
+        </w:rPr>
+        <w:t>.</w:t>
+      </w:r>
+      <w:r>
+        <w:rPr>
+          <w:szCs w:val="28"/>
+          <w:lang w:val="en-US"/>
+        </w:rPr>
+        <w:t>NET</w:t>
+      </w:r>
+      <w:r>
+        <w:rPr>
+          <w:szCs w:val="28"/>
+        </w:rPr>
+        <w:t xml:space="preserve"> </w:t>
+      </w:r>
+      <w:r>
+        <w:rPr>
+          <w:szCs w:val="28"/>
+          <w:lang w:val="en-US"/>
+        </w:rPr>
+        <w:t>Core</w:t>
+      </w:r>
+      <w:r>
+        <w:rPr>
+          <w:szCs w:val="28"/>
+        </w:rPr>
+        <w:t xml:space="preserve"> та</w:t>
+      </w:r>
+      <w:r>
+        <w:rPr>
+          <w:szCs w:val="28"/>
+        </w:rPr>
+        <w:t xml:space="preserve"> </w:t>
+      </w:r>
+      <w:r>
+        <w:rPr>
+          <w:szCs w:val="28"/>
+          <w:lang w:val="en-US"/>
+        </w:rPr>
+        <w:t>Angular</w:t>
+      </w:r>
+      <w:r>
+        <w:rPr>
+          <w:szCs w:val="28"/>
+        </w:rPr>
+        <w:t xml:space="preserve"> з використанням СКБД M</w:t>
+      </w:r>
+      <w:r>
+        <w:rPr>
+          <w:szCs w:val="28"/>
+          <w:lang w:val="en-US"/>
+        </w:rPr>
+        <w:t>S</w:t>
+      </w:r>
+      <w:r>
+        <w:rPr>
+          <w:szCs w:val="28"/>
+        </w:rPr>
+        <w:t xml:space="preserve">SQL і </w:t>
+      </w:r>
+      <w:r>
+        <w:rPr>
+          <w:szCs w:val="28"/>
+          <w:lang w:val="en-US"/>
+        </w:rPr>
+        <w:t>Cloud</w:t>
+      </w:r>
       <w:proofErr w:type="spellStart"/>
       <w:r>
         <w:rPr>
           <w:szCs w:val="28"/>
         </w:rPr>
-        <w:t>Laravel</w:t>
+        <w:t>-сервер</w:t>
+      </w:r>
+      <w:r>
+        <w:rPr>
+          <w:szCs w:val="28"/>
+        </w:rPr>
+        <w:t>у</w:t>
       </w:r>
       <w:proofErr w:type="spellEnd"/>
       <w:r>
         <w:rPr>
           <w:szCs w:val="28"/>
         </w:rPr>
-        <w:t xml:space="preserve"> та </w:t>
-      </w:r>
-      <w:proofErr w:type="spellStart"/>
-      <w:r>
-        <w:rPr>
-          <w:szCs w:val="28"/>
-        </w:rPr>
-        <w:t>Vue.JS</w:t>
-      </w:r>
-      <w:proofErr w:type="spellEnd"/>
-      <w:r>
-        <w:rPr>
-          <w:szCs w:val="28"/>
-        </w:rPr>
-        <w:t xml:space="preserve"> з використанням СКБД </w:t>
-      </w:r>
-      <w:proofErr w:type="spellStart"/>
-      <w:r>
-        <w:rPr>
-          <w:szCs w:val="28"/>
-        </w:rPr>
-        <w:t>MySQL</w:t>
-      </w:r>
-      <w:proofErr w:type="spellEnd"/>
-      <w:r>
-        <w:rPr>
-          <w:szCs w:val="28"/>
-        </w:rPr>
-        <w:t xml:space="preserve"> і Web-серверу </w:t>
-      </w:r>
-      <w:proofErr w:type="spellStart"/>
-      <w:r>
-        <w:rPr>
-          <w:szCs w:val="28"/>
-        </w:rPr>
-        <w:t>nginx</w:t>
-      </w:r>
-      <w:proofErr w:type="spellEnd"/>
+        <w:t xml:space="preserve"> </w:t>
+      </w:r>
+      <w:r>
+        <w:rPr>
+          <w:szCs w:val="28"/>
+          <w:lang w:val="en-US"/>
+        </w:rPr>
+        <w:t>Azure</w:t>
+      </w:r>
       <w:r>
         <w:rPr>
           <w:szCs w:val="28"/>
@@ -4222,60 +4353,18 @@
               </w:rPr>
               <w:tab/>
             </w:r>
-            <w:r>
-              <w:rPr>
-                <w:noProof/>
-                <w:webHidden/>
-              </w:rPr>
-              <w:fldChar w:fldCharType="begin"/>
-            </w:r>
-            <w:r>
-              <w:rPr>
-                <w:noProof/>
-                <w:webHidden/>
-              </w:rPr>
-              <w:instrText xml:space="preserve"> PAGEREF _Toc534665400 \h </w:instrText>
-            </w:r>
-            <w:r>
-              <w:rPr>
-                <w:noProof/>
-                <w:webHidden/>
-              </w:rPr>
-            </w:r>
-            <w:r>
-              <w:rPr>
-                <w:noProof/>
-                <w:webHidden/>
-              </w:rPr>
-              <w:fldChar w:fldCharType="separate"/>
-            </w:r>
-            <w:r>
-              <w:rPr>
-                <w:noProof/>
-                <w:webHidden/>
-              </w:rPr>
-              <w:t>6</w:t>
-            </w:r>
-            <w:r>
-              <w:rPr>
-                <w:noProof/>
-                <w:webHidden/>
-              </w:rPr>
-              <w:fldChar w:fldCharType="end"/>
-            </w:r>
           </w:hyperlink>
+          <w:r>
+            <w:rPr>
+              <w:lang w:val="ru-RU"/>
+            </w:rPr>
+            <w:t>5</w:t>
+          </w:r>
         </w:p>
         <w:p>
           <w:pPr>
             <w:pStyle w:val="11"/>
             <w:spacing w:line="336" w:lineRule="auto"/>
-            <w:rPr>
-              <w:rFonts w:asciiTheme="minorHAnsi" w:eastAsiaTheme="minorEastAsia" w:hAnsiTheme="minorHAnsi" w:cstheme="minorBidi"/>
-              <w:noProof/>
-              <w:sz w:val="22"/>
-              <w:szCs w:val="22"/>
-              <w:lang w:val="ru-RU" w:eastAsia="ru-RU"/>
-            </w:rPr>
           </w:pPr>
           <w:hyperlink w:anchor="_Toc534665401" w:history="1">
             <w:r>
@@ -4284,7 +4373,15 @@
                 <w:rFonts w:eastAsiaTheme="majorEastAsia"/>
                 <w:noProof/>
               </w:rPr>
-              <w:t>1 Аналіз предметної галузі</w:t>
+              <w:t xml:space="preserve">1 Аналіз предметної </w:t>
+            </w:r>
+            <w:r>
+              <w:rPr>
+                <w:rStyle w:val="a8"/>
+                <w:rFonts w:eastAsiaTheme="majorEastAsia"/>
+                <w:noProof/>
+              </w:rPr>
+              <w:t>та концптуальне моделювання предметної області</w:t>
             </w:r>
             <w:r>
               <w:rPr>
@@ -4333,6 +4430,265 @@
                 <w:webHidden/>
               </w:rPr>
               <w:fldChar w:fldCharType="end"/>
+            </w:r>
+          </w:hyperlink>
+        </w:p>
+        <w:p>
+          <w:pPr>
+            <w:pStyle w:val="2"/>
+            <w:spacing w:line="336" w:lineRule="auto"/>
+          </w:pPr>
+          <w:hyperlink w:anchor="_Toc534665403" w:history="1">
+            <w:r>
+              <w:rPr>
+                <w:rStyle w:val="a8"/>
+                <w:rFonts w:eastAsiaTheme="majorEastAsia"/>
+                <w:noProof/>
+              </w:rPr>
+              <w:t>1</w:t>
+            </w:r>
+            <w:r>
+              <w:rPr>
+                <w:rStyle w:val="a8"/>
+                <w:rFonts w:eastAsiaTheme="majorEastAsia"/>
+                <w:noProof/>
+              </w:rPr>
+              <w:t xml:space="preserve">.1 </w:t>
+            </w:r>
+            <w:r>
+              <w:rPr>
+                <w:rStyle w:val="a8"/>
+                <w:rFonts w:eastAsiaTheme="majorEastAsia"/>
+                <w:noProof/>
+              </w:rPr>
+              <w:t>Аналіз предметної області</w:t>
+            </w:r>
+            <w:r>
+              <w:rPr>
+                <w:noProof/>
+                <w:webHidden/>
+              </w:rPr>
+              <w:tab/>
+            </w:r>
+            <w:r>
+              <w:rPr>
+                <w:noProof/>
+                <w:webHidden/>
+              </w:rPr>
+              <w:fldChar w:fldCharType="begin"/>
+            </w:r>
+            <w:r>
+              <w:rPr>
+                <w:noProof/>
+                <w:webHidden/>
+              </w:rPr>
+              <w:instrText xml:space="preserve"> PAGEREF _Toc534665403 \h </w:instrText>
+            </w:r>
+            <w:r>
+              <w:rPr>
+                <w:noProof/>
+                <w:webHidden/>
+              </w:rPr>
+            </w:r>
+            <w:r>
+              <w:rPr>
+                <w:noProof/>
+                <w:webHidden/>
+              </w:rPr>
+              <w:fldChar w:fldCharType="separate"/>
+            </w:r>
+            <w:r>
+              <w:rPr>
+                <w:noProof/>
+                <w:webHidden/>
+              </w:rPr>
+              <w:t>9</w:t>
+            </w:r>
+            <w:r>
+              <w:rPr>
+                <w:noProof/>
+                <w:webHidden/>
+              </w:rPr>
+              <w:fldChar w:fldCharType="end"/>
+            </w:r>
+          </w:hyperlink>
+        </w:p>
+        <w:p>
+          <w:pPr>
+            <w:pStyle w:val="2"/>
+            <w:spacing w:line="336" w:lineRule="auto"/>
+          </w:pPr>
+          <w:hyperlink w:anchor="_Toc534665403" w:history="1">
+            <w:r>
+              <w:rPr>
+                <w:rStyle w:val="a8"/>
+                <w:rFonts w:eastAsiaTheme="majorEastAsia"/>
+                <w:noProof/>
+              </w:rPr>
+              <w:t>1.2</w:t>
+            </w:r>
+            <w:r>
+              <w:rPr>
+                <w:rStyle w:val="a8"/>
+                <w:rFonts w:eastAsiaTheme="majorEastAsia"/>
+                <w:noProof/>
+              </w:rPr>
+              <w:t xml:space="preserve"> Основний функціонал системи</w:t>
+            </w:r>
+            <w:r>
+              <w:rPr>
+                <w:noProof/>
+                <w:webHidden/>
+              </w:rPr>
+              <w:tab/>
+            </w:r>
+            <w:r>
+              <w:rPr>
+                <w:noProof/>
+                <w:webHidden/>
+              </w:rPr>
+              <w:t>11</w:t>
+            </w:r>
+          </w:hyperlink>
+        </w:p>
+        <w:p>
+          <w:pPr>
+            <w:pStyle w:val="2"/>
+            <w:spacing w:line="336" w:lineRule="auto"/>
+          </w:pPr>
+          <w:hyperlink w:anchor="_Toc534665403" w:history="1">
+            <w:r>
+              <w:rPr>
+                <w:rStyle w:val="a8"/>
+                <w:rFonts w:eastAsiaTheme="majorEastAsia"/>
+                <w:noProof/>
+              </w:rPr>
+              <w:t>1.3</w:t>
+            </w:r>
+            <w:r>
+              <w:rPr>
+                <w:rStyle w:val="a8"/>
+                <w:rFonts w:eastAsiaTheme="majorEastAsia"/>
+                <w:noProof/>
+              </w:rPr>
+              <w:t xml:space="preserve"> О</w:t>
+            </w:r>
+            <w:r>
+              <w:rPr>
+                <w:rStyle w:val="a8"/>
+                <w:rFonts w:eastAsiaTheme="majorEastAsia"/>
+                <w:noProof/>
+              </w:rPr>
+              <w:t>пис інформаційних потреб користувачів</w:t>
+            </w:r>
+            <w:r>
+              <w:rPr>
+                <w:noProof/>
+                <w:webHidden/>
+              </w:rPr>
+              <w:tab/>
+              <w:t>1</w:t>
+            </w:r>
+            <w:r>
+              <w:rPr>
+                <w:noProof/>
+                <w:webHidden/>
+              </w:rPr>
+              <w:t>2</w:t>
+            </w:r>
+          </w:hyperlink>
+        </w:p>
+        <w:p>
+          <w:pPr>
+            <w:pStyle w:val="2"/>
+            <w:spacing w:line="336" w:lineRule="auto"/>
+          </w:pPr>
+          <w:hyperlink w:anchor="_Toc534665403" w:history="1">
+            <w:r>
+              <w:rPr>
+                <w:rStyle w:val="a8"/>
+                <w:rFonts w:eastAsiaTheme="majorEastAsia"/>
+                <w:noProof/>
+              </w:rPr>
+              <w:t>1.4</w:t>
+            </w:r>
+            <w:r>
+              <w:rPr>
+                <w:rStyle w:val="a8"/>
+                <w:rFonts w:eastAsiaTheme="majorEastAsia"/>
+                <w:noProof/>
+              </w:rPr>
+              <w:t xml:space="preserve"> О</w:t>
+            </w:r>
+            <w:r>
+              <w:rPr>
+                <w:rStyle w:val="a8"/>
+                <w:rFonts w:eastAsiaTheme="majorEastAsia"/>
+                <w:noProof/>
+              </w:rPr>
+              <w:t>пис існуючого документообігу в ПЗ</w:t>
+            </w:r>
+            <w:r>
+              <w:rPr>
+                <w:noProof/>
+                <w:webHidden/>
+              </w:rPr>
+              <w:tab/>
+              <w:t>1</w:t>
+            </w:r>
+            <w:r>
+              <w:rPr>
+                <w:noProof/>
+                <w:webHidden/>
+              </w:rPr>
+              <w:t>2</w:t>
+            </w:r>
+          </w:hyperlink>
+        </w:p>
+        <w:p>
+          <w:pPr>
+            <w:pStyle w:val="2"/>
+            <w:spacing w:line="336" w:lineRule="auto"/>
+          </w:pPr>
+          <w:hyperlink w:anchor="_Toc534665403" w:history="1">
+            <w:r>
+              <w:rPr>
+                <w:rStyle w:val="a8"/>
+                <w:rFonts w:eastAsiaTheme="majorEastAsia"/>
+                <w:noProof/>
+              </w:rPr>
+              <w:t>1.5</w:t>
+            </w:r>
+            <w:r>
+              <w:rPr>
+                <w:rStyle w:val="a8"/>
+                <w:rFonts w:eastAsiaTheme="majorEastAsia"/>
+                <w:noProof/>
+              </w:rPr>
+              <w:t xml:space="preserve"> О</w:t>
+            </w:r>
+            <w:r>
+              <w:rPr>
+                <w:rStyle w:val="a8"/>
+                <w:rFonts w:eastAsiaTheme="majorEastAsia"/>
+                <w:noProof/>
+              </w:rPr>
+              <w:t>пис існуючого документообігу в ПЗ</w:t>
+            </w:r>
+            <w:r>
+              <w:rPr>
+                <w:noProof/>
+                <w:webHidden/>
+              </w:rPr>
+              <w:tab/>
+              <w:t>1</w:t>
+            </w:r>
+            <w:r>
+              <w:rPr>
+                <w:noProof/>
+                <w:webHidden/>
+              </w:rPr>
+              <w:t>3</w:t>
             </w:r>
           </w:hyperlink>
         </w:p>
@@ -4369,41 +4725,14 @@
                 <w:noProof/>
                 <w:webHidden/>
               </w:rPr>
-              <w:fldChar w:fldCharType="begin"/>
-            </w:r>
-            <w:r>
-              <w:rPr>
-                <w:noProof/>
-                <w:webHidden/>
-              </w:rPr>
-              <w:instrText xml:space="preserve"> PAGEREF _Toc534665402 \h </w:instrText>
-            </w:r>
-            <w:r>
-              <w:rPr>
-                <w:noProof/>
-                <w:webHidden/>
-              </w:rPr>
-            </w:r>
-            <w:r>
-              <w:rPr>
-                <w:noProof/>
-                <w:webHidden/>
-              </w:rPr>
-              <w:fldChar w:fldCharType="separate"/>
-            </w:r>
-            <w:r>
-              <w:rPr>
-                <w:noProof/>
-                <w:webHidden/>
-              </w:rPr>
-              <w:t>9</w:t>
-            </w:r>
-            <w:r>
-              <w:rPr>
-                <w:noProof/>
-                <w:webHidden/>
-              </w:rPr>
-              <w:fldChar w:fldCharType="end"/>
+              <w:t>1</w:t>
+            </w:r>
+            <w:r>
+              <w:rPr>
+                <w:noProof/>
+                <w:webHidden/>
+              </w:rPr>
+              <w:t>4</w:t>
             </w:r>
           </w:hyperlink>
         </w:p>
@@ -4440,41 +4769,14 @@
                 <w:noProof/>
                 <w:webHidden/>
               </w:rPr>
-              <w:fldChar w:fldCharType="begin"/>
-            </w:r>
-            <w:r>
-              <w:rPr>
-                <w:noProof/>
-                <w:webHidden/>
-              </w:rPr>
-              <w:instrText xml:space="preserve"> PAGEREF _Toc534665403 \h </w:instrText>
-            </w:r>
-            <w:r>
-              <w:rPr>
-                <w:noProof/>
-                <w:webHidden/>
-              </w:rPr>
-            </w:r>
-            <w:r>
-              <w:rPr>
-                <w:noProof/>
-                <w:webHidden/>
-              </w:rPr>
-              <w:fldChar w:fldCharType="separate"/>
-            </w:r>
-            <w:r>
-              <w:rPr>
-                <w:noProof/>
-                <w:webHidden/>
-              </w:rPr>
-              <w:t>9</w:t>
-            </w:r>
-            <w:r>
-              <w:rPr>
-                <w:noProof/>
-                <w:webHidden/>
-              </w:rPr>
-              <w:fldChar w:fldCharType="end"/>
+              <w:t>1</w:t>
+            </w:r>
+            <w:r>
+              <w:rPr>
+                <w:noProof/>
+                <w:webHidden/>
+              </w:rPr>
+              <w:t>4</w:t>
             </w:r>
           </w:hyperlink>
         </w:p>
@@ -4511,41 +4813,14 @@
                 <w:noProof/>
                 <w:webHidden/>
               </w:rPr>
-              <w:fldChar w:fldCharType="begin"/>
-            </w:r>
-            <w:r>
-              <w:rPr>
-                <w:noProof/>
-                <w:webHidden/>
-              </w:rPr>
-              <w:instrText xml:space="preserve"> PAGEREF _Toc534665404 \h </w:instrText>
-            </w:r>
-            <w:r>
-              <w:rPr>
-                <w:noProof/>
-                <w:webHidden/>
-              </w:rPr>
-            </w:r>
-            <w:r>
-              <w:rPr>
-                <w:noProof/>
-                <w:webHidden/>
-              </w:rPr>
-              <w:fldChar w:fldCharType="separate"/>
-            </w:r>
-            <w:r>
-              <w:rPr>
-                <w:noProof/>
-                <w:webHidden/>
-              </w:rPr>
-              <w:t>9</w:t>
-            </w:r>
-            <w:r>
-              <w:rPr>
-                <w:noProof/>
-                <w:webHidden/>
-              </w:rPr>
-              <w:fldChar w:fldCharType="end"/>
+              <w:t>1</w:t>
+            </w:r>
+            <w:r>
+              <w:rPr>
+                <w:noProof/>
+                <w:webHidden/>
+              </w:rPr>
+              <w:t>5</w:t>
             </w:r>
           </w:hyperlink>
         </w:p>
@@ -4609,7 +4884,14 @@
                 <w:noProof/>
                 <w:webHidden/>
               </w:rPr>
-              <w:t>10</w:t>
+              <w:t>1</w:t>
+            </w:r>
+            <w:r>
+              <w:rPr>
+                <w:noProof/>
+                <w:webHidden/>
+              </w:rPr>
+              <w:t>5</w:t>
             </w:r>
             <w:r>
               <w:rPr>
@@ -4680,7 +4962,14 @@
                 <w:noProof/>
                 <w:webHidden/>
               </w:rPr>
-              <w:t>11</w:t>
+              <w:t>1</w:t>
+            </w:r>
+            <w:r>
+              <w:rPr>
+                <w:noProof/>
+                <w:webHidden/>
+              </w:rPr>
+              <w:t>6</w:t>
             </w:r>
             <w:r>
               <w:rPr>
@@ -4751,7 +5040,14 @@
                 <w:noProof/>
                 <w:webHidden/>
               </w:rPr>
-              <w:t>11</w:t>
+              <w:t>1</w:t>
+            </w:r>
+            <w:r>
+              <w:rPr>
+                <w:noProof/>
+                <w:webHidden/>
+              </w:rPr>
+              <w:t>6</w:t>
             </w:r>
             <w:r>
               <w:rPr>
@@ -4822,7 +5118,14 @@
                 <w:noProof/>
                 <w:webHidden/>
               </w:rPr>
-              <w:t>12</w:t>
+              <w:t>1</w:t>
+            </w:r>
+            <w:r>
+              <w:rPr>
+                <w:noProof/>
+                <w:webHidden/>
+              </w:rPr>
+              <w:t>7</w:t>
             </w:r>
             <w:r>
               <w:rPr>
@@ -4836,6 +5139,291 @@
         <w:p>
           <w:pPr>
             <w:pStyle w:val="11"/>
+            <w:spacing w:line="336" w:lineRule="auto"/>
+          </w:pPr>
+          <w:hyperlink w:anchor="_Toc534665409" w:history="1">
+            <w:r>
+              <w:rPr>
+                <w:rStyle w:val="a8"/>
+                <w:rFonts w:eastAsiaTheme="majorEastAsia"/>
+                <w:noProof/>
+              </w:rPr>
+              <w:t>3 Архітектура проекту</w:t>
+            </w:r>
+            <w:r>
+              <w:rPr>
+                <w:noProof/>
+                <w:webHidden/>
+              </w:rPr>
+              <w:tab/>
+            </w:r>
+            <w:r>
+              <w:rPr>
+                <w:noProof/>
+                <w:webHidden/>
+              </w:rPr>
+              <w:fldChar w:fldCharType="begin"/>
+            </w:r>
+            <w:r>
+              <w:rPr>
+                <w:noProof/>
+                <w:webHidden/>
+              </w:rPr>
+              <w:instrText xml:space="preserve"> PAGEREF _Toc534665409 \h </w:instrText>
+            </w:r>
+            <w:r>
+              <w:rPr>
+                <w:noProof/>
+                <w:webHidden/>
+              </w:rPr>
+            </w:r>
+            <w:r>
+              <w:rPr>
+                <w:noProof/>
+                <w:webHidden/>
+              </w:rPr>
+              <w:fldChar w:fldCharType="separate"/>
+            </w:r>
+            <w:r>
+              <w:rPr>
+                <w:noProof/>
+                <w:webHidden/>
+              </w:rPr>
+              <w:t>1</w:t>
+            </w:r>
+            <w:r>
+              <w:rPr>
+                <w:noProof/>
+                <w:webHidden/>
+              </w:rPr>
+              <w:t>9</w:t>
+            </w:r>
+            <w:r>
+              <w:rPr>
+                <w:noProof/>
+                <w:webHidden/>
+              </w:rPr>
+              <w:fldChar w:fldCharType="end"/>
+            </w:r>
+          </w:hyperlink>
+        </w:p>
+        <w:p>
+          <w:pPr>
+            <w:pStyle w:val="2"/>
+            <w:spacing w:line="336" w:lineRule="auto"/>
+          </w:pPr>
+          <w:hyperlink w:anchor="_Toc534665408" w:history="1">
+            <w:r>
+              <w:rPr>
+                <w:rStyle w:val="a8"/>
+                <w:rFonts w:eastAsiaTheme="majorEastAsia"/>
+                <w:noProof/>
+              </w:rPr>
+              <w:t>3.1</w:t>
+            </w:r>
+            <w:r>
+              <w:rPr>
+                <w:rStyle w:val="a8"/>
+                <w:rFonts w:eastAsiaTheme="majorEastAsia"/>
+                <w:noProof/>
+              </w:rPr>
+              <w:t xml:space="preserve">. </w:t>
+            </w:r>
+            <w:r>
+              <w:rPr>
+                <w:rStyle w:val="a8"/>
+                <w:rFonts w:eastAsiaTheme="majorEastAsia"/>
+                <w:noProof/>
+              </w:rPr>
+              <w:t>Архітектура</w:t>
+            </w:r>
+            <w:r>
+              <w:rPr>
+                <w:noProof/>
+                <w:webHidden/>
+              </w:rPr>
+              <w:tab/>
+            </w:r>
+            <w:r>
+              <w:rPr>
+                <w:noProof/>
+                <w:webHidden/>
+              </w:rPr>
+              <w:fldChar w:fldCharType="begin"/>
+            </w:r>
+            <w:r>
+              <w:rPr>
+                <w:noProof/>
+                <w:webHidden/>
+              </w:rPr>
+              <w:instrText xml:space="preserve"> PAGEREF _Toc534665408 \h </w:instrText>
+            </w:r>
+            <w:r>
+              <w:rPr>
+                <w:noProof/>
+                <w:webHidden/>
+              </w:rPr>
+            </w:r>
+            <w:r>
+              <w:rPr>
+                <w:noProof/>
+                <w:webHidden/>
+              </w:rPr>
+              <w:fldChar w:fldCharType="separate"/>
+            </w:r>
+            <w:r>
+              <w:rPr>
+                <w:noProof/>
+                <w:webHidden/>
+              </w:rPr>
+              <w:t>1</w:t>
+            </w:r>
+            <w:r>
+              <w:rPr>
+                <w:noProof/>
+                <w:webHidden/>
+              </w:rPr>
+              <w:t>9</w:t>
+            </w:r>
+            <w:r>
+              <w:rPr>
+                <w:noProof/>
+                <w:webHidden/>
+              </w:rPr>
+              <w:fldChar w:fldCharType="end"/>
+            </w:r>
+          </w:hyperlink>
+        </w:p>
+        <w:p>
+          <w:pPr>
+            <w:pStyle w:val="2"/>
+            <w:spacing w:line="336" w:lineRule="auto"/>
+          </w:pPr>
+          <w:hyperlink w:anchor="_Toc534665408" w:history="1">
+            <w:r>
+              <w:rPr>
+                <w:rStyle w:val="a8"/>
+                <w:rFonts w:eastAsiaTheme="majorEastAsia"/>
+                <w:noProof/>
+              </w:rPr>
+              <w:t>3.2</w:t>
+            </w:r>
+            <w:r>
+              <w:rPr>
+                <w:rStyle w:val="a8"/>
+                <w:rFonts w:eastAsiaTheme="majorEastAsia"/>
+                <w:noProof/>
+              </w:rPr>
+              <w:t xml:space="preserve">. </w:t>
+            </w:r>
+            <w:r>
+              <w:rPr>
+                <w:rStyle w:val="a8"/>
+                <w:rFonts w:eastAsiaTheme="majorEastAsia"/>
+                <w:noProof/>
+              </w:rPr>
+              <w:t xml:space="preserve">Будування </w:t>
+            </w:r>
+            <w:r>
+              <w:rPr>
+                <w:rStyle w:val="a8"/>
+                <w:rFonts w:eastAsiaTheme="majorEastAsia"/>
+                <w:noProof/>
+                <w:lang w:val="en-US"/>
+              </w:rPr>
+              <w:t xml:space="preserve">UML </w:t>
+            </w:r>
+            <w:r>
+              <w:rPr>
+                <w:rStyle w:val="a8"/>
+                <w:rFonts w:eastAsiaTheme="majorEastAsia"/>
+                <w:noProof/>
+              </w:rPr>
+              <w:t>діаграми</w:t>
+            </w:r>
+            <w:r>
+              <w:rPr>
+                <w:noProof/>
+                <w:webHidden/>
+              </w:rPr>
+              <w:tab/>
+            </w:r>
+            <w:r>
+              <w:rPr>
+                <w:noProof/>
+                <w:webHidden/>
+              </w:rPr>
+              <w:t>21</w:t>
+            </w:r>
+          </w:hyperlink>
+        </w:p>
+        <w:p>
+          <w:pPr>
+            <w:pStyle w:val="2"/>
+            <w:spacing w:line="336" w:lineRule="auto"/>
+          </w:pPr>
+          <w:hyperlink w:anchor="_Toc534665408" w:history="1">
+            <w:r>
+              <w:rPr>
+                <w:rStyle w:val="a8"/>
+                <w:rFonts w:eastAsiaTheme="majorEastAsia"/>
+                <w:noProof/>
+              </w:rPr>
+              <w:t>3.3</w:t>
+            </w:r>
+            <w:r>
+              <w:rPr>
+                <w:rStyle w:val="a8"/>
+                <w:rFonts w:eastAsiaTheme="majorEastAsia"/>
+                <w:noProof/>
+              </w:rPr>
+              <w:t xml:space="preserve">. </w:t>
+            </w:r>
+            <w:r>
+              <w:rPr>
+                <w:rStyle w:val="a8"/>
+                <w:rFonts w:eastAsiaTheme="majorEastAsia"/>
+                <w:noProof/>
+              </w:rPr>
+              <w:t xml:space="preserve">Будування </w:t>
+            </w:r>
+            <w:r>
+              <w:rPr>
+                <w:rStyle w:val="a8"/>
+                <w:rFonts w:eastAsiaTheme="majorEastAsia"/>
+                <w:noProof/>
+                <w:lang w:val="en-US"/>
+              </w:rPr>
+              <w:t xml:space="preserve">ER </w:t>
+            </w:r>
+            <w:r>
+              <w:rPr>
+                <w:rStyle w:val="a8"/>
+                <w:rFonts w:eastAsiaTheme="majorEastAsia"/>
+                <w:noProof/>
+              </w:rPr>
+              <w:t>діаграми</w:t>
+            </w:r>
+            <w:r>
+              <w:rPr>
+                <w:noProof/>
+                <w:webHidden/>
+              </w:rPr>
+              <w:tab/>
+              <w:t>2</w:t>
+            </w:r>
+            <w:r>
+              <w:rPr>
+                <w:noProof/>
+                <w:webHidden/>
+              </w:rPr>
+              <w:t>2</w:t>
+            </w:r>
+          </w:hyperlink>
+        </w:p>
+        <w:p>
+          <w:pPr>
+            <w:pStyle w:val="2"/>
             <w:spacing w:line="336" w:lineRule="auto"/>
             <w:rPr>
               <w:rFonts w:asciiTheme="minorHAnsi" w:eastAsiaTheme="minorEastAsia" w:hAnsiTheme="minorHAnsi" w:cstheme="minorBidi"/>
@@ -4845,14 +5433,30 @@
               <w:lang w:val="ru-RU" w:eastAsia="ru-RU"/>
             </w:rPr>
           </w:pPr>
-          <w:hyperlink w:anchor="_Toc534665409" w:history="1">
+          <w:hyperlink w:anchor="_Toc534665408" w:history="1">
             <w:r>
               <w:rPr>
                 <w:rStyle w:val="a8"/>
                 <w:rFonts w:eastAsiaTheme="majorEastAsia"/>
                 <w:noProof/>
               </w:rPr>
-              <w:t>3 Архітектура проекту</w:t>
+              <w:t>3.4</w:t>
+            </w:r>
+            <w:r>
+              <w:rPr>
+                <w:rStyle w:val="a8"/>
+                <w:rFonts w:eastAsiaTheme="majorEastAsia"/>
+                <w:noProof/>
+              </w:rPr>
+              <w:t xml:space="preserve">. </w:t>
+            </w:r>
+            <w:r>
+              <w:rPr>
+                <w:rStyle w:val="a8"/>
+                <w:rFonts w:eastAsiaTheme="majorEastAsia"/>
+                <w:noProof/>
+              </w:rPr>
+              <w:t>Побудова схеми реляційної бази даних в третій нормальній формі</w:t>
             </w:r>
             <w:r>
               <w:rPr>
@@ -4860,47 +5464,14 @@
                 <w:webHidden/>
               </w:rPr>
               <w:tab/>
-            </w:r>
-            <w:r>
-              <w:rPr>
-                <w:noProof/>
-                <w:webHidden/>
-              </w:rPr>
-              <w:fldChar w:fldCharType="begin"/>
-            </w:r>
-            <w:r>
-              <w:rPr>
-                <w:noProof/>
-                <w:webHidden/>
-              </w:rPr>
-              <w:instrText xml:space="preserve"> PAGEREF _Toc534665409 \h </w:instrText>
-            </w:r>
-            <w:r>
-              <w:rPr>
-                <w:noProof/>
-                <w:webHidden/>
-              </w:rPr>
-            </w:r>
-            <w:r>
-              <w:rPr>
-                <w:noProof/>
-                <w:webHidden/>
-              </w:rPr>
-              <w:fldChar w:fldCharType="separate"/>
-            </w:r>
-            <w:r>
-              <w:rPr>
-                <w:noProof/>
-                <w:webHidden/>
-              </w:rPr>
-              <w:t>13</w:t>
-            </w:r>
-            <w:r>
-              <w:rPr>
-                <w:noProof/>
-                <w:webHidden/>
-              </w:rPr>
-              <w:fldChar w:fldCharType="end"/>
+              <w:t>2</w:t>
+            </w:r>
+            <w:r>
+              <w:rPr>
+                <w:noProof/>
+                <w:webHidden/>
+              </w:rPr>
+              <w:t>4</w:t>
             </w:r>
           </w:hyperlink>
         </w:p>
@@ -4972,8 +5543,16 @@
               <w:rPr>
                 <w:noProof/>
                 <w:webHidden/>
-              </w:rPr>
-              <w:t>15</w:t>
+                <w:lang w:val="en-US"/>
+              </w:rPr>
+              <w:t>2</w:t>
+            </w:r>
+            <w:r>
+              <w:rPr>
+                <w:noProof/>
+                <w:webHidden/>
+              </w:rPr>
+              <w:t>7</w:t>
             </w:r>
             <w:r>
               <w:rPr>
@@ -4993,7 +5572,7 @@
               <w:noProof/>
               <w:sz w:val="22"/>
               <w:szCs w:val="22"/>
-              <w:lang w:val="ru-RU" w:eastAsia="ru-RU"/>
+              <w:lang w:val="en-US" w:eastAsia="ru-RU"/>
             </w:rPr>
           </w:pPr>
           <w:hyperlink w:anchor="_Toc534665411" w:history="1">
@@ -5096,8 +5675,16 @@
               <w:rPr>
                 <w:noProof/>
                 <w:webHidden/>
-              </w:rPr>
-              <w:t>15</w:t>
+                <w:lang w:val="en-US"/>
+              </w:rPr>
+              <w:t>2</w:t>
+            </w:r>
+            <w:r>
+              <w:rPr>
+                <w:noProof/>
+                <w:webHidden/>
+              </w:rPr>
+              <w:t>7</w:t>
             </w:r>
             <w:r>
               <w:rPr>
@@ -5117,87 +5704,7 @@
               <w:noProof/>
               <w:sz w:val="22"/>
               <w:szCs w:val="22"/>
-              <w:lang w:val="ru-RU" w:eastAsia="ru-RU"/>
-            </w:rPr>
-          </w:pPr>
-          <w:hyperlink w:anchor="_Toc534665412" w:history="1">
-            <w:r>
-              <w:rPr>
-                <w:rStyle w:val="a8"/>
-                <w:rFonts w:eastAsiaTheme="majorEastAsia"/>
-                <w:noProof/>
-                <w:lang w:val="ru-RU"/>
-              </w:rPr>
-              <w:t>4.2</w:t>
-            </w:r>
-            <w:r>
-              <w:rPr>
-                <w:rStyle w:val="a8"/>
-                <w:rFonts w:eastAsiaTheme="majorEastAsia"/>
-                <w:noProof/>
-              </w:rPr>
-              <w:t xml:space="preserve"> База даних</w:t>
-            </w:r>
-            <w:r>
-              <w:rPr>
-                <w:noProof/>
-                <w:webHidden/>
-              </w:rPr>
-              <w:tab/>
-            </w:r>
-            <w:r>
-              <w:rPr>
-                <w:noProof/>
-                <w:webHidden/>
-              </w:rPr>
-              <w:fldChar w:fldCharType="begin"/>
-            </w:r>
-            <w:r>
-              <w:rPr>
-                <w:noProof/>
-                <w:webHidden/>
-              </w:rPr>
-              <w:instrText xml:space="preserve"> PAGEREF _Toc534665412 \h </w:instrText>
-            </w:r>
-            <w:r>
-              <w:rPr>
-                <w:noProof/>
-                <w:webHidden/>
-              </w:rPr>
-            </w:r>
-            <w:r>
-              <w:rPr>
-                <w:noProof/>
-                <w:webHidden/>
-              </w:rPr>
-              <w:fldChar w:fldCharType="separate"/>
-            </w:r>
-            <w:r>
-              <w:rPr>
-                <w:noProof/>
-                <w:webHidden/>
-              </w:rPr>
-              <w:t>18</w:t>
-            </w:r>
-            <w:r>
-              <w:rPr>
-                <w:noProof/>
-                <w:webHidden/>
-              </w:rPr>
-              <w:fldChar w:fldCharType="end"/>
-            </w:r>
-          </w:hyperlink>
-        </w:p>
-        <w:p>
-          <w:pPr>
-            <w:pStyle w:val="2"/>
-            <w:spacing w:line="336" w:lineRule="auto"/>
-            <w:rPr>
-              <w:rFonts w:asciiTheme="minorHAnsi" w:eastAsiaTheme="minorEastAsia" w:hAnsiTheme="minorHAnsi" w:cstheme="minorBidi"/>
-              <w:noProof/>
-              <w:sz w:val="22"/>
-              <w:szCs w:val="22"/>
-              <w:lang w:val="ru-RU" w:eastAsia="ru-RU"/>
+              <w:lang w:val="en-US" w:eastAsia="ru-RU"/>
             </w:rPr>
           </w:pPr>
           <w:hyperlink w:anchor="_Toc534665413" w:history="1">
@@ -5208,32 +5715,33 @@
                 <w:noProof/>
                 <w:lang w:val="ru-RU"/>
               </w:rPr>
-              <w:t>4.3</w:t>
+              <w:t>4.</w:t>
             </w:r>
             <w:r>
               <w:rPr>
                 <w:rStyle w:val="a8"/>
                 <w:rFonts w:eastAsiaTheme="majorEastAsia"/>
                 <w:noProof/>
-              </w:rPr>
-              <w:t xml:space="preserve"> </w:t>
+                <w:lang w:val="en-US"/>
+              </w:rPr>
+              <w:t>2</w:t>
             </w:r>
             <w:r>
               <w:rPr>
                 <w:rStyle w:val="a8"/>
                 <w:rFonts w:eastAsiaTheme="majorEastAsia"/>
                 <w:noProof/>
-                <w:lang w:val="ru-RU"/>
-              </w:rPr>
-              <w:t>Веб-</w:t>
+              </w:rPr>
+              <w:t xml:space="preserve"> </w:t>
             </w:r>
             <w:r>
               <w:rPr>
                 <w:rStyle w:val="a8"/>
                 <w:rFonts w:eastAsiaTheme="majorEastAsia"/>
                 <w:noProof/>
-              </w:rPr>
-              <w:t>клієнт</w:t>
+                <w:lang w:val="en-US"/>
+              </w:rPr>
+              <w:t>Front-end</w:t>
             </w:r>
             <w:r>
               <w:rPr>
@@ -5247,41 +5755,7 @@
                 <w:noProof/>
                 <w:webHidden/>
               </w:rPr>
-              <w:fldChar w:fldCharType="begin"/>
-            </w:r>
-            <w:r>
-              <w:rPr>
-                <w:noProof/>
-                <w:webHidden/>
-              </w:rPr>
-              <w:instrText xml:space="preserve"> PAGEREF _Toc534665413 \h </w:instrText>
-            </w:r>
-            <w:r>
-              <w:rPr>
-                <w:noProof/>
-                <w:webHidden/>
-              </w:rPr>
-            </w:r>
-            <w:r>
-              <w:rPr>
-                <w:noProof/>
-                <w:webHidden/>
-              </w:rPr>
-              <w:fldChar w:fldCharType="separate"/>
-            </w:r>
-            <w:r>
-              <w:rPr>
-                <w:noProof/>
-                <w:webHidden/>
-              </w:rPr>
-              <w:t>20</w:t>
-            </w:r>
-            <w:r>
-              <w:rPr>
-                <w:noProof/>
-                <w:webHidden/>
-              </w:rPr>
-              <w:fldChar w:fldCharType="end"/>
+              <w:t>30</w:t>
             </w:r>
           </w:hyperlink>
         </w:p>
@@ -5305,13 +5779,22 @@
                 <w:noProof/>
                 <w:lang w:val="ru-RU"/>
               </w:rPr>
-              <w:t>4.4</w:t>
+              <w:t>4.</w:t>
             </w:r>
             <w:r>
               <w:rPr>
                 <w:rStyle w:val="a8"/>
                 <w:rFonts w:eastAsiaTheme="majorEastAsia"/>
                 <w:noProof/>
+                <w:lang w:val="en-US"/>
+              </w:rPr>
+              <w:t>3</w:t>
+            </w:r>
+            <w:r>
+              <w:rPr>
+                <w:rStyle w:val="a8"/>
+                <w:rFonts w:eastAsiaTheme="majorEastAsia"/>
+                <w:noProof/>
               </w:rPr>
               <w:t xml:space="preserve"> Мобільний клієнт</w:t>
             </w:r>
@@ -5326,42 +5809,16 @@
               <w:rPr>
                 <w:noProof/>
                 <w:webHidden/>
-              </w:rPr>
-              <w:fldChar w:fldCharType="begin"/>
-            </w:r>
-            <w:r>
-              <w:rPr>
-                <w:noProof/>
-                <w:webHidden/>
-              </w:rPr>
-              <w:instrText xml:space="preserve"> PAGEREF _Toc534665414 \h </w:instrText>
-            </w:r>
-            <w:r>
-              <w:rPr>
-                <w:noProof/>
-                <w:webHidden/>
-              </w:rPr>
-            </w:r>
-            <w:r>
-              <w:rPr>
-                <w:noProof/>
-                <w:webHidden/>
-              </w:rPr>
-              <w:fldChar w:fldCharType="separate"/>
-            </w:r>
-            <w:r>
-              <w:rPr>
-                <w:noProof/>
-                <w:webHidden/>
-              </w:rPr>
-              <w:t>22</w:t>
-            </w:r>
-            <w:r>
-              <w:rPr>
-                <w:noProof/>
-                <w:webHidden/>
-              </w:rPr>
-              <w:fldChar w:fldCharType="end"/>
+                <w:lang w:val="en-US"/>
+              </w:rPr>
+              <w:t>3</w:t>
+            </w:r>
+            <w:r>
+              <w:rPr>
+                <w:noProof/>
+                <w:webHidden/>
+              </w:rPr>
+              <w:t>2</w:t>
             </w:r>
           </w:hyperlink>
         </w:p>
@@ -5374,7 +5831,7 @@
               <w:noProof/>
               <w:sz w:val="22"/>
               <w:szCs w:val="22"/>
-              <w:lang w:val="ru-RU" w:eastAsia="ru-RU"/>
+              <w:lang w:val="en-US" w:eastAsia="ru-RU"/>
             </w:rPr>
           </w:pPr>
           <w:hyperlink w:anchor="_Toc534665415" w:history="1">
@@ -5385,13 +5842,22 @@
                 <w:noProof/>
                 <w:lang w:val="ru-RU"/>
               </w:rPr>
-              <w:t>4.5</w:t>
+              <w:t>4.</w:t>
             </w:r>
             <w:r>
               <w:rPr>
                 <w:rStyle w:val="a8"/>
                 <w:rFonts w:eastAsiaTheme="majorEastAsia"/>
                 <w:noProof/>
+                <w:lang w:val="en-US"/>
+              </w:rPr>
+              <w:t>4</w:t>
+            </w:r>
+            <w:r>
+              <w:rPr>
+                <w:rStyle w:val="a8"/>
+                <w:rFonts w:eastAsiaTheme="majorEastAsia"/>
+                <w:noProof/>
               </w:rPr>
               <w:t xml:space="preserve"> Розумний пристрій</w:t>
             </w:r>
@@ -5406,42 +5872,16 @@
               <w:rPr>
                 <w:noProof/>
                 <w:webHidden/>
-              </w:rPr>
-              <w:fldChar w:fldCharType="begin"/>
-            </w:r>
-            <w:r>
-              <w:rPr>
-                <w:noProof/>
-                <w:webHidden/>
-              </w:rPr>
-              <w:instrText xml:space="preserve"> PAGEREF _Toc534665415 \h </w:instrText>
-            </w:r>
-            <w:r>
-              <w:rPr>
-                <w:noProof/>
-                <w:webHidden/>
-              </w:rPr>
-            </w:r>
-            <w:r>
-              <w:rPr>
-                <w:noProof/>
-                <w:webHidden/>
-              </w:rPr>
-              <w:fldChar w:fldCharType="separate"/>
-            </w:r>
-            <w:r>
-              <w:rPr>
-                <w:noProof/>
-                <w:webHidden/>
-              </w:rPr>
-              <w:t>25</w:t>
-            </w:r>
-            <w:r>
-              <w:rPr>
-                <w:noProof/>
-                <w:webHidden/>
-              </w:rPr>
-              <w:fldChar w:fldCharType="end"/>
+                <w:lang w:val="en-US"/>
+              </w:rPr>
+              <w:t>3</w:t>
+            </w:r>
+            <w:r>
+              <w:rPr>
+                <w:noProof/>
+                <w:webHidden/>
+              </w:rPr>
+              <w:t>4</w:t>
             </w:r>
           </w:hyperlink>
         </w:p>
@@ -5454,7 +5894,7 @@
               <w:noProof/>
               <w:sz w:val="22"/>
               <w:szCs w:val="22"/>
-              <w:lang w:val="ru-RU" w:eastAsia="ru-RU"/>
+              <w:lang w:val="en-US" w:eastAsia="ru-RU"/>
             </w:rPr>
           </w:pPr>
           <w:hyperlink w:anchor="_Toc534665416" w:history="1">
@@ -5504,8 +5944,9 @@
               <w:rPr>
                 <w:noProof/>
                 <w:webHidden/>
-              </w:rPr>
-              <w:t>27</w:t>
+                <w:lang w:val="en-US"/>
+              </w:rPr>
+              <w:t>35</w:t>
             </w:r>
             <w:r>
               <w:rPr>
@@ -5525,7 +5966,7 @@
               <w:noProof/>
               <w:sz w:val="22"/>
               <w:szCs w:val="22"/>
-              <w:lang w:val="ru-RU" w:eastAsia="ru-RU"/>
+              <w:lang w:val="en-US" w:eastAsia="ru-RU"/>
             </w:rPr>
           </w:pPr>
           <w:hyperlink w:anchor="_Toc534665417" w:history="1">
@@ -5544,7 +5985,15 @@
                 <w:noProof/>
                 <w:lang w:val="ru-RU"/>
               </w:rPr>
-              <w:t>джерел посилання</w:t>
+              <w:t>посилан</w:t>
+            </w:r>
+            <w:r>
+              <w:rPr>
+                <w:rStyle w:val="a8"/>
+                <w:rFonts w:eastAsiaTheme="majorEastAsia"/>
+                <w:noProof/>
+              </w:rPr>
+              <w:t>ь</w:t>
             </w:r>
             <w:r>
               <w:rPr>
@@ -5557,42 +6006,17 @@
               <w:rPr>
                 <w:noProof/>
                 <w:webHidden/>
-              </w:rPr>
-              <w:fldChar w:fldCharType="begin"/>
-            </w:r>
-            <w:r>
-              <w:rPr>
-                <w:noProof/>
-                <w:webHidden/>
-              </w:rPr>
-              <w:instrText xml:space="preserve"> PAGEREF _Toc534665417 \h </w:instrText>
-            </w:r>
-            <w:r>
-              <w:rPr>
-                <w:noProof/>
-                <w:webHidden/>
-              </w:rPr>
-            </w:r>
-            <w:r>
-              <w:rPr>
-                <w:noProof/>
-                <w:webHidden/>
-              </w:rPr>
-              <w:fldChar w:fldCharType="separate"/>
-            </w:r>
-            <w:r>
-              <w:rPr>
-                <w:noProof/>
-                <w:webHidden/>
-              </w:rPr>
-              <w:t>28</w:t>
-            </w:r>
-            <w:r>
-              <w:rPr>
-                <w:noProof/>
-                <w:webHidden/>
-              </w:rPr>
-              <w:fldChar w:fldCharType="end"/>
+                <w:lang w:val="en-US"/>
+              </w:rPr>
+              <w:t>3</w:t>
+            </w:r>
+            <w:r>
+              <w:rPr>
+                <w:noProof/>
+                <w:webHidden/>
+                <w:lang w:val="ru-RU"/>
+              </w:rPr>
+              <w:t>6</w:t>
             </w:r>
           </w:hyperlink>
         </w:p>
@@ -5645,423 +6069,15 @@
                 <w:noProof/>
                 <w:webHidden/>
               </w:rPr>
-              <w:fldChar w:fldCharType="begin"/>
-            </w:r>
-            <w:r>
-              <w:rPr>
-                <w:noProof/>
-                <w:webHidden/>
-              </w:rPr>
-              <w:instrText xml:space="preserve"> PAGEREF _Toc534665418 \h </w:instrText>
-            </w:r>
-            <w:r>
-              <w:rPr>
-                <w:noProof/>
-                <w:webHidden/>
-              </w:rPr>
-            </w:r>
-            <w:r>
-              <w:rPr>
-                <w:noProof/>
-                <w:webHidden/>
-              </w:rPr>
-              <w:fldChar w:fldCharType="separate"/>
-            </w:r>
-            <w:r>
-              <w:rPr>
-                <w:noProof/>
-                <w:webHidden/>
-              </w:rPr>
-              <w:t>29</w:t>
-            </w:r>
-            <w:r>
-              <w:rPr>
-                <w:noProof/>
-                <w:webHidden/>
-              </w:rPr>
-              <w:fldChar w:fldCharType="end"/>
-            </w:r>
-          </w:hyperlink>
-        </w:p>
-        <w:p>
-          <w:pPr>
-            <w:pStyle w:val="11"/>
-            <w:spacing w:line="336" w:lineRule="auto"/>
-            <w:rPr>
-              <w:rFonts w:asciiTheme="minorHAnsi" w:eastAsiaTheme="minorEastAsia" w:hAnsiTheme="minorHAnsi" w:cstheme="minorBidi"/>
-              <w:noProof/>
-              <w:sz w:val="22"/>
-              <w:szCs w:val="22"/>
-              <w:lang w:val="ru-RU" w:eastAsia="ru-RU"/>
-            </w:rPr>
-          </w:pPr>
-          <w:hyperlink w:anchor="_Toc534665419" w:history="1">
-            <w:r>
-              <w:rPr>
-                <w:rStyle w:val="a8"/>
-                <w:rFonts w:eastAsiaTheme="majorEastAsia"/>
-                <w:noProof/>
-              </w:rPr>
-              <w:t>Додаток Б</w:t>
-            </w:r>
-            <w:r>
-              <w:rPr>
-                <w:rStyle w:val="a8"/>
-                <w:rFonts w:eastAsiaTheme="majorEastAsia"/>
-                <w:noProof/>
-              </w:rPr>
-              <w:t xml:space="preserve"> </w:t>
-            </w:r>
-            <w:r>
-              <w:rPr>
-                <w:rStyle w:val="a8"/>
-                <w:rFonts w:eastAsiaTheme="majorEastAsia"/>
-                <w:noProof/>
-              </w:rPr>
-              <w:t>Код контролеру ресурсу “flat-parts” (back-end)</w:t>
-            </w:r>
-            <w:r>
-              <w:rPr>
-                <w:noProof/>
-                <w:webHidden/>
-              </w:rPr>
-              <w:tab/>
-            </w:r>
-            <w:r>
-              <w:rPr>
-                <w:noProof/>
-                <w:webHidden/>
-              </w:rPr>
-              <w:fldChar w:fldCharType="begin"/>
-            </w:r>
-            <w:r>
-              <w:rPr>
-                <w:noProof/>
-                <w:webHidden/>
-              </w:rPr>
-              <w:instrText xml:space="preserve"> PAGEREF _Toc534665419 \h </w:instrText>
-            </w:r>
-            <w:r>
-              <w:rPr>
-                <w:noProof/>
-                <w:webHidden/>
-              </w:rPr>
-            </w:r>
-            <w:r>
-              <w:rPr>
-                <w:noProof/>
-                <w:webHidden/>
-              </w:rPr>
-              <w:fldChar w:fldCharType="separate"/>
-            </w:r>
-            <w:r>
-              <w:rPr>
-                <w:noProof/>
-                <w:webHidden/>
-              </w:rPr>
-              <w:t>30</w:t>
-            </w:r>
-            <w:r>
-              <w:rPr>
-                <w:noProof/>
-                <w:webHidden/>
-              </w:rPr>
-              <w:fldChar w:fldCharType="end"/>
-            </w:r>
-          </w:hyperlink>
-        </w:p>
-        <w:p>
-          <w:pPr>
-            <w:pStyle w:val="11"/>
-            <w:spacing w:line="336" w:lineRule="auto"/>
-            <w:rPr>
-              <w:rFonts w:asciiTheme="minorHAnsi" w:eastAsiaTheme="minorEastAsia" w:hAnsiTheme="minorHAnsi" w:cstheme="minorBidi"/>
-              <w:noProof/>
-              <w:sz w:val="22"/>
-              <w:szCs w:val="22"/>
-              <w:lang w:val="ru-RU" w:eastAsia="ru-RU"/>
-            </w:rPr>
-          </w:pPr>
-          <w:hyperlink w:anchor="_Toc534665420" w:history="1">
-            <w:r>
-              <w:rPr>
-                <w:rStyle w:val="a8"/>
-                <w:rFonts w:eastAsiaTheme="majorEastAsia"/>
-                <w:noProof/>
-              </w:rPr>
-              <w:t>Додаток В</w:t>
-            </w:r>
-            <w:r>
-              <w:rPr>
-                <w:rStyle w:val="a8"/>
-                <w:rFonts w:eastAsiaTheme="majorEastAsia"/>
-                <w:noProof/>
-              </w:rPr>
-              <w:t xml:space="preserve"> </w:t>
-            </w:r>
-            <w:r>
-              <w:rPr>
-                <w:rStyle w:val="a8"/>
-                <w:rFonts w:eastAsiaTheme="majorEastAsia"/>
-                <w:noProof/>
-              </w:rPr>
-              <w:t>Код розумного пристрою (IoT)</w:t>
-            </w:r>
-            <w:r>
-              <w:rPr>
-                <w:noProof/>
-                <w:webHidden/>
-              </w:rPr>
-              <w:tab/>
-            </w:r>
-            <w:r>
-              <w:rPr>
-                <w:noProof/>
-                <w:webHidden/>
-              </w:rPr>
-              <w:fldChar w:fldCharType="begin"/>
-            </w:r>
-            <w:r>
-              <w:rPr>
-                <w:noProof/>
-                <w:webHidden/>
-              </w:rPr>
-              <w:instrText xml:space="preserve"> PAGEREF _Toc534665420 \h </w:instrText>
-            </w:r>
-            <w:r>
-              <w:rPr>
-                <w:noProof/>
-                <w:webHidden/>
-              </w:rPr>
-            </w:r>
-            <w:r>
-              <w:rPr>
-                <w:noProof/>
-                <w:webHidden/>
-              </w:rPr>
-              <w:fldChar w:fldCharType="separate"/>
-            </w:r>
-            <w:r>
-              <w:rPr>
-                <w:noProof/>
-                <w:webHidden/>
-              </w:rPr>
-              <w:t>32</w:t>
-            </w:r>
-            <w:r>
-              <w:rPr>
-                <w:noProof/>
-                <w:webHidden/>
-              </w:rPr>
-              <w:fldChar w:fldCharType="end"/>
-            </w:r>
-          </w:hyperlink>
-        </w:p>
-        <w:p>
-          <w:pPr>
-            <w:pStyle w:val="11"/>
-            <w:spacing w:line="336" w:lineRule="auto"/>
-            <w:rPr>
-              <w:rFonts w:asciiTheme="minorHAnsi" w:eastAsiaTheme="minorEastAsia" w:hAnsiTheme="minorHAnsi" w:cstheme="minorBidi"/>
-              <w:noProof/>
-              <w:sz w:val="22"/>
-              <w:szCs w:val="22"/>
-              <w:lang w:val="ru-RU" w:eastAsia="ru-RU"/>
-            </w:rPr>
-          </w:pPr>
-          <w:hyperlink w:anchor="_Toc534665421" w:history="1">
-            <w:r>
-              <w:rPr>
-                <w:rStyle w:val="a8"/>
-                <w:rFonts w:eastAsiaTheme="majorEastAsia"/>
-                <w:noProof/>
-              </w:rPr>
-              <w:t>Додаток</w:t>
-            </w:r>
-            <w:r>
-              <w:rPr>
-                <w:rStyle w:val="a8"/>
-                <w:rFonts w:eastAsiaTheme="majorEastAsia"/>
-                <w:noProof/>
+              <w:t>3</w:t>
+            </w:r>
+            <w:r>
+              <w:rPr>
+                <w:noProof/>
+                <w:webHidden/>
                 <w:lang w:val="ru-RU"/>
               </w:rPr>
-              <w:t xml:space="preserve"> </w:t>
-            </w:r>
-            <w:r>
-              <w:rPr>
-                <w:rStyle w:val="a8"/>
-                <w:rFonts w:eastAsiaTheme="majorEastAsia"/>
-                <w:noProof/>
-              </w:rPr>
-              <w:t>Г</w:t>
-            </w:r>
-            <w:r>
-              <w:rPr>
-                <w:rStyle w:val="a8"/>
-                <w:rFonts w:eastAsiaTheme="majorEastAsia"/>
-                <w:noProof/>
-              </w:rPr>
-              <w:t xml:space="preserve"> </w:t>
-            </w:r>
-            <w:r>
-              <w:rPr>
-                <w:rStyle w:val="a8"/>
-                <w:rFonts w:eastAsiaTheme="majorEastAsia"/>
-                <w:noProof/>
-              </w:rPr>
-              <w:t>Код сторінки авторизації (front-end)</w:t>
-            </w:r>
-            <w:r>
-              <w:rPr>
-                <w:noProof/>
-                <w:webHidden/>
-              </w:rPr>
-              <w:tab/>
-            </w:r>
-            <w:r>
-              <w:rPr>
-                <w:noProof/>
-                <w:webHidden/>
-              </w:rPr>
-              <w:fldChar w:fldCharType="begin"/>
-            </w:r>
-            <w:r>
-              <w:rPr>
-                <w:noProof/>
-                <w:webHidden/>
-              </w:rPr>
-              <w:instrText xml:space="preserve"> PAGEREF _Toc534665421 \h </w:instrText>
-            </w:r>
-            <w:r>
-              <w:rPr>
-                <w:noProof/>
-                <w:webHidden/>
-              </w:rPr>
-            </w:r>
-            <w:r>
-              <w:rPr>
-                <w:noProof/>
-                <w:webHidden/>
-              </w:rPr>
-              <w:fldChar w:fldCharType="separate"/>
-            </w:r>
-            <w:r>
-              <w:rPr>
-                <w:noProof/>
-                <w:webHidden/>
-              </w:rPr>
-              <w:t>34</w:t>
-            </w:r>
-            <w:r>
-              <w:rPr>
-                <w:noProof/>
-                <w:webHidden/>
-              </w:rPr>
-              <w:fldChar w:fldCharType="end"/>
-            </w:r>
-          </w:hyperlink>
-        </w:p>
-        <w:p>
-          <w:pPr>
-            <w:pStyle w:val="11"/>
-            <w:spacing w:line="336" w:lineRule="auto"/>
-            <w:rPr>
-              <w:rFonts w:asciiTheme="minorHAnsi" w:eastAsiaTheme="minorEastAsia" w:hAnsiTheme="minorHAnsi" w:cstheme="minorBidi"/>
-              <w:noProof/>
-              <w:sz w:val="22"/>
-              <w:szCs w:val="22"/>
-              <w:lang w:val="ru-RU" w:eastAsia="ru-RU"/>
-            </w:rPr>
-          </w:pPr>
-          <w:hyperlink w:anchor="_Toc534665422" w:history="1">
-            <w:r>
-              <w:rPr>
-                <w:rStyle w:val="a8"/>
-                <w:rFonts w:eastAsiaTheme="majorEastAsia"/>
-                <w:noProof/>
-              </w:rPr>
-              <w:t>Додаток</w:t>
-            </w:r>
-            <w:r>
-              <w:rPr>
-                <w:rStyle w:val="a8"/>
-                <w:rFonts w:eastAsiaTheme="majorEastAsia"/>
-                <w:noProof/>
-                <w:lang w:val="en-US"/>
-              </w:rPr>
-              <w:t xml:space="preserve"> </w:t>
-            </w:r>
-            <w:r>
-              <w:rPr>
-                <w:rStyle w:val="a8"/>
-                <w:rFonts w:eastAsiaTheme="majorEastAsia"/>
-                <w:noProof/>
-              </w:rPr>
-              <w:t>Д</w:t>
-            </w:r>
-            <w:r>
-              <w:rPr>
-                <w:rStyle w:val="a8"/>
-                <w:rFonts w:eastAsiaTheme="majorEastAsia"/>
-                <w:noProof/>
-              </w:rPr>
-              <w:t xml:space="preserve"> </w:t>
-            </w:r>
-            <w:r>
-              <w:rPr>
-                <w:rStyle w:val="a8"/>
-                <w:rFonts w:eastAsiaTheme="majorEastAsia"/>
-                <w:noProof/>
-              </w:rPr>
-              <w:t>Код екрану реєстрації (mobile)</w:t>
-            </w:r>
-            <w:r>
-              <w:rPr>
-                <w:noProof/>
-                <w:webHidden/>
-              </w:rPr>
-              <w:tab/>
-            </w:r>
-            <w:r>
-              <w:rPr>
-                <w:noProof/>
-                <w:webHidden/>
-              </w:rPr>
-              <w:fldChar w:fldCharType="begin"/>
-            </w:r>
-            <w:r>
-              <w:rPr>
-                <w:noProof/>
-                <w:webHidden/>
-              </w:rPr>
-              <w:instrText xml:space="preserve"> PAGEREF _Toc534665422 \h </w:instrText>
-            </w:r>
-            <w:r>
-              <w:rPr>
-                <w:noProof/>
-                <w:webHidden/>
-              </w:rPr>
-            </w:r>
-            <w:r>
-              <w:rPr>
-                <w:noProof/>
-                <w:webHidden/>
-              </w:rPr>
-              <w:fldChar w:fldCharType="separate"/>
-            </w:r>
-            <w:r>
-              <w:rPr>
-                <w:noProof/>
-                <w:webHidden/>
-              </w:rPr>
-              <w:t>37</w:t>
-            </w:r>
-            <w:r>
-              <w:rPr>
-                <w:noProof/>
-                <w:webHidden/>
-              </w:rPr>
-              <w:fldChar w:fldCharType="end"/>
+              <w:t>7</w:t>
             </w:r>
           </w:hyperlink>
         </w:p>
@@ -6101,7 +6117,7 @@
                 <w:rFonts w:eastAsiaTheme="majorEastAsia"/>
                 <w:noProof/>
               </w:rPr>
-              <w:t>Е</w:t>
+              <w:t>Б</w:t>
             </w:r>
             <w:r>
               <w:rPr>
@@ -6158,7 +6174,15 @@
                 <w:noProof/>
                 <w:webHidden/>
               </w:rPr>
-              <w:t>38</w:t>
+              <w:t>3</w:t>
+            </w:r>
+            <w:r>
+              <w:rPr>
+                <w:noProof/>
+                <w:webHidden/>
+                <w:lang w:val="ru-RU"/>
+              </w:rPr>
+              <w:t>8</w:t>
             </w:r>
             <w:r>
               <w:rPr>
@@ -6173,6 +6197,9 @@
           <w:pPr>
             <w:spacing w:line="336" w:lineRule="auto"/>
             <w:ind w:firstLine="0"/>
+            <w:rPr>
+              <w:lang w:val="ru-RU"/>
+            </w:rPr>
             <w:sectPr>
               <w:pgSz w:w="11906" w:h="16838"/>
               <w:pgMar w:top="1134" w:right="851" w:bottom="1134" w:left="1418" w:header="567" w:footer="0" w:gutter="0"/>
@@ -6190,7 +6217,14 @@
         </w:p>
       </w:sdtContent>
     </w:sdt>
-    <w:p/>
+    <w:p>
+      <w:pPr>
+        <w:ind w:firstLine="0"/>
+        <w:rPr>
+          <w:lang w:val="ru-RU"/>
+        </w:rPr>
+      </w:pPr>
+    </w:p>
     <w:sectPr>
       <w:pgSz w:w="11906" w:h="16838"/>
       <w:pgMar w:top="1134" w:right="850" w:bottom="1134" w:left="1701" w:header="708" w:footer="708" w:gutter="0"/>
@@ -6199,6 +6233,31 @@
     </w:sectPr>
   </w:body>
 </w:document>
+</file>
+
+<file path=word/endnotes.xml><?xml version="1.0" encoding="utf-8"?>
+<w:endnotes xmlns:ve="http://schemas.openxmlformats.org/markup-compatibility/2006" xmlns:o="urn:schemas-microsoft-com:office:office" xmlns:r="http://schemas.openxmlformats.org/officeDocument/2006/relationships" xmlns:m="http://schemas.openxmlformats.org/officeDocument/2006/math" xmlns:v="urn:schemas-microsoft-com:vml" xmlns:wp="http://schemas.openxmlformats.org/drawingml/2006/wordprocessingDrawing" xmlns:w10="urn:schemas-microsoft-com:office:word" xmlns:w="http://schemas.openxmlformats.org/wordprocessingml/2006/main" xmlns:wne="http://schemas.microsoft.com/office/word/2006/wordml">
+  <w:endnote w:type="separator" w:id="-1">
+    <w:p>
+      <w:pPr>
+        <w:spacing w:line="240" w:lineRule="auto"/>
+      </w:pPr>
+      <w:r>
+        <w:separator/>
+      </w:r>
+    </w:p>
+  </w:endnote>
+  <w:endnote w:type="continuationSeparator" w:id="0">
+    <w:p>
+      <w:pPr>
+        <w:spacing w:line="240" w:lineRule="auto"/>
+      </w:pPr>
+      <w:r>
+        <w:continuationSeparator/>
+      </w:r>
+    </w:p>
+  </w:endnote>
+</w:endnotes>
 </file>
 
 <file path=word/footer1.xml><?xml version="1.0" encoding="utf-8"?>
@@ -6212,6 +6271,31 @@
 </w:ftr>
 </file>
 
+<file path=word/footnotes.xml><?xml version="1.0" encoding="utf-8"?>
+<w:footnotes xmlns:ve="http://schemas.openxmlformats.org/markup-compatibility/2006" xmlns:o="urn:schemas-microsoft-com:office:office" xmlns:r="http://schemas.openxmlformats.org/officeDocument/2006/relationships" xmlns:m="http://schemas.openxmlformats.org/officeDocument/2006/math" xmlns:v="urn:schemas-microsoft-com:vml" xmlns:wp="http://schemas.openxmlformats.org/drawingml/2006/wordprocessingDrawing" xmlns:w10="urn:schemas-microsoft-com:office:word" xmlns:w="http://schemas.openxmlformats.org/wordprocessingml/2006/main" xmlns:wne="http://schemas.microsoft.com/office/word/2006/wordml">
+  <w:footnote w:type="separator" w:id="-1">
+    <w:p>
+      <w:pPr>
+        <w:spacing w:line="240" w:lineRule="auto"/>
+      </w:pPr>
+      <w:r>
+        <w:separator/>
+      </w:r>
+    </w:p>
+  </w:footnote>
+  <w:footnote w:type="continuationSeparator" w:id="0">
+    <w:p>
+      <w:pPr>
+        <w:spacing w:line="240" w:lineRule="auto"/>
+      </w:pPr>
+      <w:r>
+        <w:continuationSeparator/>
+      </w:r>
+    </w:p>
+  </w:footnote>
+</w:footnotes>
+</file>
+
 <file path=word/header1.xml><?xml version="1.0" encoding="utf-8"?>
 <w:hdr xmlns:ve="http://schemas.openxmlformats.org/markup-compatibility/2006" xmlns:o="urn:schemas-microsoft-com:office:office" xmlns:r="http://schemas.openxmlformats.org/officeDocument/2006/relationships" xmlns:m="http://schemas.openxmlformats.org/officeDocument/2006/math" xmlns:v="urn:schemas-microsoft-com:vml" xmlns:wp="http://schemas.openxmlformats.org/drawingml/2006/wordprocessingDrawing" xmlns:w10="urn:schemas-microsoft-com:office:word" xmlns:w="http://schemas.openxmlformats.org/wordprocessingml/2006/main" xmlns:wne="http://schemas.microsoft.com/office/word/2006/wordml">
   <w:sdt>
@@ -6222,7 +6306,6 @@
         <w:docPartUnique/>
       </w:docPartObj>
     </w:sdtPr>
-    <w:sdtEndPr/>
     <w:sdtContent>
       <w:p>
         <w:pPr>
@@ -6266,43 +6349,12 @@
 
 <file path=word/header3.xml><?xml version="1.0" encoding="utf-8"?>
 <w:hdr xmlns:ve="http://schemas.openxmlformats.org/markup-compatibility/2006" xmlns:o="urn:schemas-microsoft-com:office:office" xmlns:r="http://schemas.openxmlformats.org/officeDocument/2006/relationships" xmlns:m="http://schemas.openxmlformats.org/officeDocument/2006/math" xmlns:v="urn:schemas-microsoft-com:vml" xmlns:wp="http://schemas.openxmlformats.org/drawingml/2006/wordprocessingDrawing" xmlns:w10="urn:schemas-microsoft-com:office:word" xmlns:w="http://schemas.openxmlformats.org/wordprocessingml/2006/main" xmlns:wne="http://schemas.microsoft.com/office/word/2006/wordml">
-  <w:sdt>
-    <w:sdtPr>
-      <w:id w:val="-1847314421"/>
-      <w:docPartObj>
-        <w:docPartGallery w:val="Page Numbers (Top of Page)"/>
-        <w:docPartUnique/>
-      </w:docPartObj>
-    </w:sdtPr>
-    <w:sdtEndPr/>
-    <w:sdtContent>
-      <w:p>
-        <w:pPr>
-          <w:pStyle w:val="a3"/>
-          <w:jc w:val="right"/>
-        </w:pPr>
-        <w:r>
-          <w:fldChar w:fldCharType="begin"/>
-        </w:r>
-        <w:r>
-          <w:instrText>PAGE   \* MERGEFORMAT</w:instrText>
-        </w:r>
-        <w:r>
-          <w:fldChar w:fldCharType="separate"/>
-        </w:r>
-        <w:r>
-          <w:rPr>
-            <w:noProof/>
-            <w:lang w:val="ru-RU"/>
-          </w:rPr>
-          <w:t>2</w:t>
-        </w:r>
-        <w:r>
-          <w:fldChar w:fldCharType="end"/>
-        </w:r>
-      </w:p>
-    </w:sdtContent>
-  </w:sdt>
+  <w:p>
+    <w:pPr>
+      <w:pStyle w:val="a3"/>
+      <w:jc w:val="right"/>
+    </w:pPr>
+  </w:p>
 </w:hdr>
 </file>
 
@@ -7176,4 +7228,16 @@
   <a:objectDefaults/>
   <a:extraClrSchemeLst/>
 </a:theme>
+</file>
+
+<file path=customXml/item1.xml><?xml version="1.0" encoding="utf-8"?>
+<b:Sources xmlns:b="http://schemas.openxmlformats.org/officeDocument/2006/bibliography" xmlns="http://schemas.openxmlformats.org/officeDocument/2006/bibliography" SelectedStyle="\APA.XSL" StyleName="APA Fifth Edition"/>
+</file>
+
+<file path=customXml/itemProps1.xml><?xml version="1.0" encoding="utf-8"?>
+<ds:datastoreItem xmlns:ds="http://schemas.openxmlformats.org/officeDocument/2006/customXml" ds:itemID="{35FDCB3A-366C-41B4-B257-DB4603D4737D}">
+  <ds:schemaRefs>
+    <ds:schemaRef ds:uri="http://schemas.openxmlformats.org/officeDocument/2006/bibliography"/>
+  </ds:schemaRefs>
+</ds:datastoreItem>
 </file>